--- a/src/main/resources/templates/FinancialList.docx
+++ b/src/main/resources/templates/FinancialList.docx
@@ -18,6 +18,22 @@
           </w14:textFill>
         </w:rPr>
       </w:pPr>
+      <w:r>
+        <w:rPr>
+          <w:rFonts w:hint="eastAsia" w:ascii="Times New Roman" w:hAnsi="方正小标宋简体" w:eastAsia="方正小标宋简体" w:cs="方正小标宋简体"/>
+          <w:bCs/>
+          <w:color w:val="000000" w:themeColor="text1"/>
+          <w:sz w:val="44"/>
+          <w:szCs w:val="44"/>
+          <w:lang w:val="en-US" w:eastAsia="zh-CN"/>
+          <w14:textFill>
+            <w14:solidFill>
+              <w14:schemeClr w14:val="tx1"/>
+            </w14:solidFill>
+          </w14:textFill>
+        </w:rPr>
+        <w:t>东营区</w:t>
+      </w:r>
       <w:bookmarkStart w:id="0" w:name="_GoBack"/>
       <w:bookmarkEnd w:id="0"/>
       <w:r>
@@ -33,7 +49,7 @@
             </w14:solidFill>
           </w14:textFill>
         </w:rPr>
-        <w:t>济南市历下区市场监督管理局</w:t>
+        <w:t>市场监督管理局</w:t>
       </w:r>
     </w:p>
     <w:p>
@@ -1182,7 +1198,7 @@
       <w:footerReference r:id="rId3" w:type="default"/>
       <w:footerReference r:id="rId4" w:type="even"/>
       <w:pgSz w:w="11906" w:h="16838"/>
-      <w:pgMar w:top="1440" w:right="1800" w:bottom="1440" w:left="1800" w:header="851" w:footer="1247" w:gutter="0"/>
+      <w:pgMar w:top="2098" w:right="1588" w:bottom="1985" w:left="1474" w:header="851" w:footer="1247" w:gutter="0"/>
       <w:pgNumType w:fmt="numberInDash" w:start="1"/>
       <w:cols w:space="425" w:num="1"/>
       <w:docGrid w:type="lines" w:linePitch="312" w:charSpace="0"/>
@@ -1235,7 +1251,7 @@
           </w14:solidFill>
         </w14:textFill>
       </w:rPr>
-      <w:t xml:space="preserve">            </w:t>
+      <w:t xml:space="preserve">              </w:t>
     </w:r>
     <w:r>
       <w:rPr>
@@ -1310,7 +1326,7 @@
           </w14:solidFill>
         </w14:textFill>
       </w:rPr>
-      <w:t xml:space="preserve">  </w:t>
+      <w:t xml:space="preserve">    </w:t>
     </w:r>
     <w:r>
       <w:rPr>
@@ -1373,7 +1389,7 @@
           </w14:solidFill>
         </w14:textFill>
       </w:rPr>
-      <w:t xml:space="preserve">  </w:t>
+      <w:t xml:space="preserve">    </w:t>
     </w:r>
     <w:r>
       <w:rPr>
@@ -1433,7 +1449,7 @@
           </w14:solidFill>
         </w14:textFill>
       </w:rPr>
-      <w:t xml:space="preserve">            </w:t>
+      <w:t xml:space="preserve">              </w:t>
     </w:r>
     <w:r>
       <w:rPr>
@@ -1796,7 +1812,23 @@
           </w14:solidFill>
         </w14:textFill>
       </w:rPr>
-      <w:t>——————————————————————————————————</w:t>
+      <w:t>————————————————————————————————————</w:t>
+    </w:r>
+    <w:r>
+      <w:rPr>
+        <w:rFonts w:ascii="楷体" w:hAnsi="楷体" w:eastAsia="楷体" w:cs="Times New Roman"/>
+        <w:b/>
+        <w:bCs/>
+        <w:color w:val="000000" w:themeColor="text1"/>
+        <w:sz w:val="24"/>
+        <w:szCs w:val="24"/>
+        <w14:textFill>
+          <w14:solidFill>
+            <w14:schemeClr w14:val="tx1"/>
+          </w14:solidFill>
+        </w14:textFill>
+      </w:rPr>
+      <w:t xml:space="preserve"> </w:t>
     </w:r>
   </w:p>
   <w:p>
@@ -1842,7 +1874,7 @@
       </w:rPr>
       <w:id w:val="40644848"/>
       <w:docPartObj>
-        <w:docPartGallery w:val="autotext"/>
+        <w:docPartGallery w:val="AutoText"/>
       </w:docPartObj>
     </w:sdtPr>
     <w:sdtEndPr>
@@ -1950,7 +1982,7 @@
     <w:lsdException w:uiPriority="99" w:name="footnote text"/>
     <w:lsdException w:uiPriority="99" w:name="annotation text"/>
     <w:lsdException w:qFormat="1" w:uiPriority="99" w:semiHidden="0" w:name="header"/>
-    <w:lsdException w:qFormat="1" w:uiPriority="99" w:semiHidden="0" w:name="footer"/>
+    <w:lsdException w:uiPriority="99" w:semiHidden="0" w:name="footer"/>
     <w:lsdException w:uiPriority="99" w:name="index heading"/>
     <w:lsdException w:qFormat="1" w:uiPriority="35" w:name="caption"/>
     <w:lsdException w:uiPriority="99" w:name="table of figures"/>
@@ -1983,7 +2015,7 @@
     <w:lsdException w:qFormat="1" w:unhideWhenUsed="0" w:uiPriority="10" w:semiHidden="0" w:name="Title"/>
     <w:lsdException w:uiPriority="99" w:name="Closing"/>
     <w:lsdException w:uiPriority="99" w:name="Signature"/>
-    <w:lsdException w:qFormat="1" w:uiPriority="1" w:name="Default Paragraph Font"/>
+    <w:lsdException w:uiPriority="1" w:name="Default Paragraph Font"/>
     <w:lsdException w:uiPriority="99" w:name="Body Text"/>
     <w:lsdException w:uiPriority="99" w:name="Body Text Indent"/>
     <w:lsdException w:uiPriority="99" w:name="List Continue"/>
@@ -2021,7 +2053,7 @@
     <w:lsdException w:uiPriority="99" w:name="HTML Sample"/>
     <w:lsdException w:uiPriority="99" w:name="HTML Typewriter"/>
     <w:lsdException w:uiPriority="99" w:name="HTML Variable"/>
-    <w:lsdException w:uiPriority="99" w:name="Normal Table"/>
+    <w:lsdException w:qFormat="1" w:uiPriority="99" w:name="Normal Table"/>
     <w:lsdException w:uiPriority="99" w:name="annotation subject"/>
     <w:lsdException w:uiPriority="99" w:name="Table Simple 1"/>
     <w:lsdException w:uiPriority="99" w:name="Table Simple 2"/>
@@ -2066,7 +2098,7 @@
     <w:lsdException w:uiPriority="99" w:name="Table Web 2"/>
     <w:lsdException w:uiPriority="99" w:name="Table Web 3"/>
     <w:lsdException w:uiPriority="99" w:name="Balloon Text"/>
-    <w:lsdException w:qFormat="1" w:unhideWhenUsed="0" w:uiPriority="59" w:semiHidden="0" w:name="Table Grid"/>
+    <w:lsdException w:unhideWhenUsed="0" w:uiPriority="59" w:semiHidden="0" w:name="Table Grid"/>
     <w:lsdException w:uiPriority="99" w:name="Table Theme"/>
     <w:lsdException w:unhideWhenUsed="0" w:uiPriority="60" w:semiHidden="0" w:name="Light Shading"/>
     <w:lsdException w:unhideWhenUsed="0" w:uiPriority="61" w:semiHidden="0" w:name="Light List"/>
@@ -2211,13 +2243,13 @@
     <w:name w:val="Default Paragraph Font"/>
     <w:semiHidden/>
     <w:unhideWhenUsed/>
-    <w:qFormat/>
     <w:uiPriority w:val="1"/>
   </w:style>
   <w:style w:type="table" w:default="1" w:styleId="5">
     <w:name w:val="Normal Table"/>
     <w:semiHidden/>
     <w:unhideWhenUsed/>
+    <w:qFormat/>
     <w:uiPriority w:val="99"/>
     <w:tblPr>
       <w:tblCellMar>
@@ -2233,7 +2265,6 @@
     <w:basedOn w:val="1"/>
     <w:link w:val="9"/>
     <w:unhideWhenUsed/>
-    <w:qFormat/>
     <w:uiPriority w:val="99"/>
     <w:pPr>
       <w:tabs>
@@ -2273,7 +2304,6 @@
   <w:style w:type="table" w:styleId="6">
     <w:name w:val="Table Grid"/>
     <w:basedOn w:val="5"/>
-    <w:qFormat/>
     <w:uiPriority w:val="59"/>
     <w:pPr>
       <w:spacing w:line="240" w:lineRule="auto"/>
@@ -2293,7 +2323,6 @@
     <w:name w:val="页眉 字符"/>
     <w:basedOn w:val="7"/>
     <w:link w:val="4"/>
-    <w:qFormat/>
     <w:uiPriority w:val="99"/>
     <w:rPr>
       <w:rFonts w:ascii="Calibri" w:hAnsi="Calibri" w:eastAsia="宋体" w:cs="Arial"/>
@@ -2317,6 +2346,7 @@
   <w:style w:type="paragraph" w:customStyle="1" w:styleId="10">
     <w:name w:val="p17"/>
     <w:basedOn w:val="1"/>
+    <w:qFormat/>
     <w:uiPriority w:val="0"/>
     <w:pPr>
       <w:spacing w:before="100" w:after="100"/>
@@ -2646,7 +2676,7 @@
 </file>
 
 <file path=customXml/itemProps2.xml><?xml version="1.0" encoding="utf-8"?>
-<ds:datastoreItem xmlns:ds="http://schemas.openxmlformats.org/officeDocument/2006/customXml" ds:itemID="{5BD9C359-D61F-46E6-BBDB-D6D07C0256FD}">
+<ds:datastoreItem xmlns:ds="http://schemas.openxmlformats.org/officeDocument/2006/customXml" ds:itemID="{6ED39A3B-F829-42BB-98AE-D7D9AC05FBE1}">
   <ds:schemaRefs/>
 </ds:datastoreItem>
 </file>